--- a/pmm/srs.docx
+++ b/pmm/srs.docx
@@ -12,7 +12,6 @@
       </w:sdtPr>
       <w:sdtEndPr/>
       <w:sdtContent>
-        <w:bookmarkStart w:id="0" w:name="_GoBack" w:displacedByCustomXml="prev"/>
         <w:p>
           <w:r>
             <w:rPr>
@@ -75,7 +74,6 @@
               </wp:anchor>
             </w:drawing>
           </w:r>
-          <w:bookmarkEnd w:id="0"/>
         </w:p>
         <w:tbl>
           <w:tblPr>
@@ -138,36 +136,8 @@
                         <w:sz w:val="72"/>
                         <w:szCs w:val="72"/>
                       </w:rPr>
-                      <w:t xml:space="preserve">Software </w:t>
+                      <w:t>Software Requirements Specification</w:t>
                     </w:r>
-                    <w:proofErr w:type="spellStart"/>
-                    <w:r>
-                      <w:rPr>
-                        <w:rFonts w:asciiTheme="majorHAnsi" w:eastAsiaTheme="majorEastAsia" w:hAnsiTheme="majorHAnsi" w:cstheme="majorBidi"/>
-                        <w:sz w:val="72"/>
-                        <w:szCs w:val="72"/>
-                      </w:rPr>
-                      <w:t>Requirements</w:t>
-                    </w:r>
-                    <w:proofErr w:type="spellEnd"/>
-                    <w:r>
-                      <w:rPr>
-                        <w:rFonts w:asciiTheme="majorHAnsi" w:eastAsiaTheme="majorEastAsia" w:hAnsiTheme="majorHAnsi" w:cstheme="majorBidi"/>
-                        <w:sz w:val="72"/>
-                        <w:szCs w:val="72"/>
-                      </w:rPr>
-                      <w:t xml:space="preserve"> </w:t>
-                    </w:r>
-                    <w:proofErr w:type="spellStart"/>
-                    <w:r>
-                      <w:rPr>
-                        <w:rFonts w:asciiTheme="majorHAnsi" w:eastAsiaTheme="majorEastAsia" w:hAnsiTheme="majorHAnsi" w:cstheme="majorBidi"/>
-                        <w:sz w:val="72"/>
-                        <w:szCs w:val="72"/>
-                      </w:rPr>
-                      <w:t>Specification</w:t>
-                    </w:r>
-                    <w:proofErr w:type="spellEnd"/>
                   </w:p>
                 </w:tc>
               </w:sdtContent>
@@ -315,14 +285,12 @@
         </w:sdtPr>
         <w:sdtEndPr/>
         <w:sdtContent>
-          <w:proofErr w:type="spellStart"/>
           <w:r>
             <w:rPr>
               <w:lang w:val="en-US"/>
             </w:rPr>
             <w:t>RoCoVoMo</w:t>
           </w:r>
-          <w:proofErr w:type="spellEnd"/>
         </w:sdtContent>
       </w:sdt>
       <w:r>
@@ -471,14 +439,12 @@
         </w:sdtPr>
         <w:sdtEndPr/>
         <w:sdtContent>
-          <w:proofErr w:type="spellStart"/>
           <w:r>
             <w:rPr>
               <w:lang w:val="en-US"/>
             </w:rPr>
             <w:t>RoCoVoMo</w:t>
           </w:r>
-          <w:proofErr w:type="spellEnd"/>
         </w:sdtContent>
       </w:sdt>
       <w:r>
@@ -516,22 +482,17 @@
           <w:alias w:val="Firma"/>
           <w:tag w:val=""/>
           <w:id w:val="-259687578"/>
-          <w:placeholder>
-            <w:docPart w:val="52173697D5C04AF88C035EA20AA4FAE9"/>
-          </w:placeholder>
           <w:dataBinding w:prefixMappings="xmlns:ns0='http://schemas.openxmlformats.org/officeDocument/2006/extended-properties' " w:xpath="/ns0:Properties[1]/ns0:Company[1]" w:storeItemID="{6668398D-A668-4E3E-A5EB-62B293D839F1}"/>
           <w:text/>
         </w:sdtPr>
         <w:sdtEndPr/>
         <w:sdtContent>
-          <w:proofErr w:type="spellStart"/>
           <w:r>
             <w:rPr>
               <w:lang w:val="en-US"/>
             </w:rPr>
             <w:t>RoCoVoMo</w:t>
           </w:r>
-          <w:proofErr w:type="spellEnd"/>
         </w:sdtContent>
       </w:sdt>
       <w:r>
@@ -541,23 +502,7 @@
         <w:t xml:space="preserve"> 2012. </w:t>
       </w:r>
       <w:r>
-        <w:t xml:space="preserve">All </w:t>
-      </w:r>
-      <w:proofErr w:type="spellStart"/>
-      <w:r>
-        <w:t>rights</w:t>
-      </w:r>
-      <w:proofErr w:type="spellEnd"/>
-      <w:r>
-        <w:t xml:space="preserve"> </w:t>
-      </w:r>
-      <w:proofErr w:type="spellStart"/>
-      <w:r>
-        <w:t>reserved</w:t>
-      </w:r>
-      <w:proofErr w:type="spellEnd"/>
-      <w:r>
-        <w:t>.</w:t>
+        <w:t>All rights reserved.</w:t>
       </w:r>
     </w:p>
     <w:p>
@@ -596,6 +541,8 @@
             <w:t>Inhaltsverzeichnis</w:t>
           </w:r>
         </w:p>
+        <w:bookmarkStart w:id="0" w:name="_GoBack"/>
+        <w:bookmarkEnd w:id="0"/>
         <w:p>
           <w:pPr>
             <w:pStyle w:val="Verzeichnis1"/>
@@ -618,7 +565,7 @@
           <w:r>
             <w:fldChar w:fldCharType="separate"/>
           </w:r>
-          <w:hyperlink w:anchor="_Toc346368281" w:history="1">
+          <w:hyperlink w:anchor="_Toc346482775" w:history="1">
             <w:r>
               <w:rPr>
                 <w:rStyle w:val="Hyperlink"/>
@@ -660,7 +607,7 @@
                 <w:noProof/>
                 <w:webHidden/>
               </w:rPr>
-              <w:instrText xml:space="preserve"> PAGEREF _Toc346368281 \h </w:instrText>
+              <w:instrText xml:space="preserve"> PAGEREF _Toc346482775 \h </w:instrText>
             </w:r>
             <w:r>
               <w:rPr>
@@ -700,7 +647,7 @@
               <w:lang w:eastAsia="de-DE"/>
             </w:rPr>
           </w:pPr>
-          <w:hyperlink w:anchor="_Toc346368282" w:history="1">
+          <w:hyperlink w:anchor="_Toc346482776" w:history="1">
             <w:r>
               <w:rPr>
                 <w:rStyle w:val="Hyperlink"/>
@@ -742,7 +689,7 @@
                 <w:noProof/>
                 <w:webHidden/>
               </w:rPr>
-              <w:instrText xml:space="preserve"> PAGEREF _Toc346368282 \h </w:instrText>
+              <w:instrText xml:space="preserve"> PAGEREF _Toc346482776 \h </w:instrText>
             </w:r>
             <w:r>
               <w:rPr>
@@ -782,7 +729,7 @@
               <w:lang w:eastAsia="de-DE"/>
             </w:rPr>
           </w:pPr>
-          <w:hyperlink w:anchor="_Toc346368283" w:history="1">
+          <w:hyperlink w:anchor="_Toc346482777" w:history="1">
             <w:r>
               <w:rPr>
                 <w:rStyle w:val="Hyperlink"/>
@@ -824,7 +771,7 @@
                 <w:noProof/>
                 <w:webHidden/>
               </w:rPr>
-              <w:instrText xml:space="preserve"> PAGEREF _Toc346368283 \h </w:instrText>
+              <w:instrText xml:space="preserve"> PAGEREF _Toc346482777 \h </w:instrText>
             </w:r>
             <w:r>
               <w:rPr>
@@ -868,7 +815,7 @@
               <w:lang w:eastAsia="de-DE"/>
             </w:rPr>
           </w:pPr>
-          <w:hyperlink w:anchor="_Toc346368284" w:history="1">
+          <w:hyperlink w:anchor="_Toc346482778" w:history="1">
             <w:r>
               <w:rPr>
                 <w:rStyle w:val="Hyperlink"/>
@@ -910,7 +857,7 @@
                 <w:noProof/>
                 <w:webHidden/>
               </w:rPr>
-              <w:instrText xml:space="preserve"> PAGEREF _Toc346368284 \h </w:instrText>
+              <w:instrText xml:space="preserve"> PAGEREF _Toc346482778 \h </w:instrText>
             </w:r>
             <w:r>
               <w:rPr>
@@ -950,7 +897,7 @@
               <w:lang w:eastAsia="de-DE"/>
             </w:rPr>
           </w:pPr>
-          <w:hyperlink w:anchor="_Toc346368285" w:history="1">
+          <w:hyperlink w:anchor="_Toc346482779" w:history="1">
             <w:r>
               <w:rPr>
                 <w:rStyle w:val="Hyperlink"/>
@@ -992,7 +939,7 @@
                 <w:noProof/>
                 <w:webHidden/>
               </w:rPr>
-              <w:instrText xml:space="preserve"> PAGEREF _Toc346368285 \h </w:instrText>
+              <w:instrText xml:space="preserve"> PAGEREF _Toc346482779 \h </w:instrText>
             </w:r>
             <w:r>
               <w:rPr>
@@ -1032,7 +979,7 @@
               <w:lang w:eastAsia="de-DE"/>
             </w:rPr>
           </w:pPr>
-          <w:hyperlink w:anchor="_Toc346368286" w:history="1">
+          <w:hyperlink w:anchor="_Toc346482780" w:history="1">
             <w:r>
               <w:rPr>
                 <w:rStyle w:val="Hyperlink"/>
@@ -1074,7 +1021,7 @@
                 <w:noProof/>
                 <w:webHidden/>
               </w:rPr>
-              <w:instrText xml:space="preserve"> PAGEREF _Toc346368286 \h </w:instrText>
+              <w:instrText xml:space="preserve"> PAGEREF _Toc346482780 \h </w:instrText>
             </w:r>
             <w:r>
               <w:rPr>
@@ -1114,7 +1061,7 @@
               <w:lang w:eastAsia="de-DE"/>
             </w:rPr>
           </w:pPr>
-          <w:hyperlink w:anchor="_Toc346368287" w:history="1">
+          <w:hyperlink w:anchor="_Toc346482781" w:history="1">
             <w:r>
               <w:rPr>
                 <w:rStyle w:val="Hyperlink"/>
@@ -1156,7 +1103,7 @@
                 <w:noProof/>
                 <w:webHidden/>
               </w:rPr>
-              <w:instrText xml:space="preserve"> PAGEREF _Toc346368287 \h </w:instrText>
+              <w:instrText xml:space="preserve"> PAGEREF _Toc346482781 \h </w:instrText>
             </w:r>
             <w:r>
               <w:rPr>
@@ -1196,7 +1143,7 @@
               <w:lang w:eastAsia="de-DE"/>
             </w:rPr>
           </w:pPr>
-          <w:hyperlink w:anchor="_Toc346368288" w:history="1">
+          <w:hyperlink w:anchor="_Toc346482782" w:history="1">
             <w:r>
               <w:rPr>
                 <w:rStyle w:val="Hyperlink"/>
@@ -1238,7 +1185,7 @@
                 <w:noProof/>
                 <w:webHidden/>
               </w:rPr>
-              <w:instrText xml:space="preserve"> PAGEREF _Toc346368288 \h </w:instrText>
+              <w:instrText xml:space="preserve"> PAGEREF _Toc346482782 \h </w:instrText>
             </w:r>
             <w:r>
               <w:rPr>
@@ -1278,7 +1225,7 @@
               <w:lang w:eastAsia="de-DE"/>
             </w:rPr>
           </w:pPr>
-          <w:hyperlink w:anchor="_Toc346368289" w:history="1">
+          <w:hyperlink w:anchor="_Toc346482783" w:history="1">
             <w:r>
               <w:rPr>
                 <w:rStyle w:val="Hyperlink"/>
@@ -1320,7 +1267,7 @@
                 <w:noProof/>
                 <w:webHidden/>
               </w:rPr>
-              <w:instrText xml:space="preserve"> PAGEREF _Toc346368289 \h </w:instrText>
+              <w:instrText xml:space="preserve"> PAGEREF _Toc346482783 \h </w:instrText>
             </w:r>
             <w:r>
               <w:rPr>
@@ -1364,7 +1311,7 @@
               <w:lang w:eastAsia="de-DE"/>
             </w:rPr>
           </w:pPr>
-          <w:hyperlink w:anchor="_Toc346368290" w:history="1">
+          <w:hyperlink w:anchor="_Toc346482784" w:history="1">
             <w:r>
               <w:rPr>
                 <w:rStyle w:val="Hyperlink"/>
@@ -1406,7 +1353,7 @@
                 <w:noProof/>
                 <w:webHidden/>
               </w:rPr>
-              <w:instrText xml:space="preserve"> PAGEREF _Toc346368290 \h </w:instrText>
+              <w:instrText xml:space="preserve"> PAGEREF _Toc346482784 \h </w:instrText>
             </w:r>
             <w:r>
               <w:rPr>
@@ -1446,7 +1393,7 @@
               <w:lang w:eastAsia="de-DE"/>
             </w:rPr>
           </w:pPr>
-          <w:hyperlink w:anchor="_Toc346368291" w:history="1">
+          <w:hyperlink w:anchor="_Toc346482785" w:history="1">
             <w:r>
               <w:rPr>
                 <w:rStyle w:val="Hyperlink"/>
@@ -1488,7 +1435,7 @@
                 <w:noProof/>
                 <w:webHidden/>
               </w:rPr>
-              <w:instrText xml:space="preserve"> PAGEREF _Toc346368291 \h </w:instrText>
+              <w:instrText xml:space="preserve"> PAGEREF _Toc346482785 \h </w:instrText>
             </w:r>
             <w:r>
               <w:rPr>
@@ -1528,7 +1475,7 @@
               <w:lang w:eastAsia="de-DE"/>
             </w:rPr>
           </w:pPr>
-          <w:hyperlink w:anchor="_Toc346368292" w:history="1">
+          <w:hyperlink w:anchor="_Toc346482786" w:history="1">
             <w:r>
               <w:rPr>
                 <w:rStyle w:val="Hyperlink"/>
@@ -1570,7 +1517,7 @@
                 <w:noProof/>
                 <w:webHidden/>
               </w:rPr>
-              <w:instrText xml:space="preserve"> PAGEREF _Toc346368292 \h </w:instrText>
+              <w:instrText xml:space="preserve"> PAGEREF _Toc346482786 \h </w:instrText>
             </w:r>
             <w:r>
               <w:rPr>
@@ -1590,7 +1537,7 @@
                 <w:noProof/>
                 <w:webHidden/>
               </w:rPr>
-              <w:t>5</w:t>
+              <w:t>6</w:t>
             </w:r>
             <w:r>
               <w:rPr>
@@ -1610,7 +1557,7 @@
               <w:lang w:eastAsia="de-DE"/>
             </w:rPr>
           </w:pPr>
-          <w:hyperlink w:anchor="_Toc346368293" w:history="1">
+          <w:hyperlink w:anchor="_Toc346482787" w:history="1">
             <w:r>
               <w:rPr>
                 <w:rStyle w:val="Hyperlink"/>
@@ -1652,7 +1599,7 @@
                 <w:noProof/>
                 <w:webHidden/>
               </w:rPr>
-              <w:instrText xml:space="preserve"> PAGEREF _Toc346368293 \h </w:instrText>
+              <w:instrText xml:space="preserve"> PAGEREF _Toc346482787 \h </w:instrText>
             </w:r>
             <w:r>
               <w:rPr>
@@ -1692,7 +1639,7 @@
               <w:lang w:eastAsia="de-DE"/>
             </w:rPr>
           </w:pPr>
-          <w:hyperlink w:anchor="_Toc346368294" w:history="1">
+          <w:hyperlink w:anchor="_Toc346482788" w:history="1">
             <w:r>
               <w:rPr>
                 <w:rStyle w:val="Hyperlink"/>
@@ -1734,7 +1681,7 @@
                 <w:noProof/>
                 <w:webHidden/>
               </w:rPr>
-              <w:instrText xml:space="preserve"> PAGEREF _Toc346368294 \h </w:instrText>
+              <w:instrText xml:space="preserve"> PAGEREF _Toc346482788 \h </w:instrText>
             </w:r>
             <w:r>
               <w:rPr>
@@ -1774,7 +1721,7 @@
               <w:lang w:eastAsia="de-DE"/>
             </w:rPr>
           </w:pPr>
-          <w:hyperlink w:anchor="_Toc346368295" w:history="1">
+          <w:hyperlink w:anchor="_Toc346482789" w:history="1">
             <w:r>
               <w:rPr>
                 <w:rStyle w:val="Hyperlink"/>
@@ -1816,7 +1763,7 @@
                 <w:noProof/>
                 <w:webHidden/>
               </w:rPr>
-              <w:instrText xml:space="preserve"> PAGEREF _Toc346368295 \h </w:instrText>
+              <w:instrText xml:space="preserve"> PAGEREF _Toc346482789 \h </w:instrText>
             </w:r>
             <w:r>
               <w:rPr>
@@ -1856,7 +1803,7 @@
               <w:lang w:eastAsia="de-DE"/>
             </w:rPr>
           </w:pPr>
-          <w:hyperlink w:anchor="_Toc346368296" w:history="1">
+          <w:hyperlink w:anchor="_Toc346482790" w:history="1">
             <w:r>
               <w:rPr>
                 <w:rStyle w:val="Hyperlink"/>
@@ -1898,7 +1845,7 @@
                 <w:noProof/>
                 <w:webHidden/>
               </w:rPr>
-              <w:instrText xml:space="preserve"> PAGEREF _Toc346368296 \h </w:instrText>
+              <w:instrText xml:space="preserve"> PAGEREF _Toc346482790 \h </w:instrText>
             </w:r>
             <w:r>
               <w:rPr>
@@ -1938,7 +1885,7 @@
               <w:lang w:eastAsia="de-DE"/>
             </w:rPr>
           </w:pPr>
-          <w:hyperlink w:anchor="_Toc346368297" w:history="1">
+          <w:hyperlink w:anchor="_Toc346482791" w:history="1">
             <w:r>
               <w:rPr>
                 <w:rStyle w:val="Hyperlink"/>
@@ -1980,7 +1927,7 @@
                 <w:noProof/>
                 <w:webHidden/>
               </w:rPr>
-              <w:instrText xml:space="preserve"> PAGEREF _Toc346368297 \h </w:instrText>
+              <w:instrText xml:space="preserve"> PAGEREF _Toc346482791 \h </w:instrText>
             </w:r>
             <w:r>
               <w:rPr>
@@ -2020,7 +1967,7 @@
               <w:lang w:eastAsia="de-DE"/>
             </w:rPr>
           </w:pPr>
-          <w:hyperlink w:anchor="_Toc346368298" w:history="1">
+          <w:hyperlink w:anchor="_Toc346482792" w:history="1">
             <w:r>
               <w:rPr>
                 <w:rStyle w:val="Hyperlink"/>
@@ -2062,7 +2009,7 @@
                 <w:noProof/>
                 <w:webHidden/>
               </w:rPr>
-              <w:instrText xml:space="preserve"> PAGEREF _Toc346368298 \h </w:instrText>
+              <w:instrText xml:space="preserve"> PAGEREF _Toc346482792 \h </w:instrText>
             </w:r>
             <w:r>
               <w:rPr>
@@ -2250,16 +2197,8 @@
             <w:rPr>
               <w:lang w:val="en-US"/>
             </w:rPr>
-            <w:t xml:space="preserve">Simon, </w:t>
+            <w:t>Simon, Ebner</w:t>
           </w:r>
-          <w:proofErr w:type="spellStart"/>
-          <w:r>
-            <w:rPr>
-              <w:lang w:val="en-US"/>
-            </w:rPr>
-            <w:t>Ebner</w:t>
-          </w:r>
-          <w:proofErr w:type="spellEnd"/>
         </w:sdtContent>
       </w:sdt>
       <w:r>
@@ -2281,14 +2220,12 @@
         </w:sdtPr>
         <w:sdtEndPr/>
         <w:sdtContent>
-          <w:proofErr w:type="spellStart"/>
           <w:r>
             <w:rPr>
               <w:lang w:val="en-US"/>
             </w:rPr>
             <w:t>RoCoVoMo</w:t>
           </w:r>
-          <w:proofErr w:type="spellEnd"/>
         </w:sdtContent>
       </w:sdt>
     </w:p>
@@ -2395,14 +2332,12 @@
                 <w:lang w:val="en-US"/>
               </w:rPr>
             </w:pPr>
-            <w:proofErr w:type="spellStart"/>
             <w:r>
               <w:rPr>
                 <w:lang w:val="en-US"/>
               </w:rPr>
               <w:t>Änderungsdatum</w:t>
             </w:r>
-            <w:proofErr w:type="spellEnd"/>
           </w:p>
         </w:tc>
         <w:tc>
@@ -2454,14 +2389,12 @@
                 <w:lang w:val="en-US"/>
               </w:rPr>
             </w:pPr>
-            <w:proofErr w:type="spellStart"/>
             <w:r>
               <w:rPr>
                 <w:lang w:val="en-US"/>
               </w:rPr>
               <w:t>Beschreibung</w:t>
             </w:r>
-            <w:proofErr w:type="spellEnd"/>
           </w:p>
         </w:tc>
       </w:tr>
@@ -2796,11 +2729,9 @@
         </w:sdtPr>
         <w:sdtEndPr/>
         <w:sdtContent>
-          <w:proofErr w:type="spellStart"/>
           <w:r>
             <w:t>RoCoVoMo</w:t>
           </w:r>
-          <w:proofErr w:type="spellEnd"/>
         </w:sdtContent>
       </w:sdt>
     </w:p>
@@ -2819,21 +2750,8 @@
             <w:pStyle w:val="Titel"/>
           </w:pPr>
           <w:r>
-            <w:t xml:space="preserve">Software </w:t>
+            <w:t>Software Requirements Specification</w:t>
           </w:r>
-          <w:proofErr w:type="spellStart"/>
-          <w:r>
-            <w:t>Requirements</w:t>
-          </w:r>
-          <w:proofErr w:type="spellEnd"/>
-          <w:r>
-            <w:t xml:space="preserve"> </w:t>
-          </w:r>
-          <w:proofErr w:type="spellStart"/>
-          <w:r>
-            <w:t>Specification</w:t>
-          </w:r>
-          <w:proofErr w:type="spellEnd"/>
         </w:p>
       </w:sdtContent>
     </w:sdt>
@@ -2849,48 +2767,14 @@
       <w:pPr>
         <w:jc w:val="both"/>
       </w:pPr>
-      <w:proofErr w:type="spellStart"/>
-      <w:r>
-        <w:t>RoCoVoMo</w:t>
-      </w:r>
-      <w:proofErr w:type="spellEnd"/>
-      <w:r>
-        <w:t xml:space="preserve"> ist ein Projekt, </w:t>
-      </w:r>
-      <w:proofErr w:type="gramStart"/>
-      <w:r>
-        <w:t>dass</w:t>
-      </w:r>
-      <w:proofErr w:type="gramEnd"/>
-      <w:r>
-        <w:t xml:space="preserve"> im Rahmen der Studienarbeit, veranlasst von Professor Hans-Jörg </w:t>
-      </w:r>
-      <w:proofErr w:type="spellStart"/>
-      <w:r>
-        <w:t>Haubner</w:t>
-      </w:r>
-      <w:proofErr w:type="spellEnd"/>
-      <w:r>
-        <w:t xml:space="preserve">, entstand. </w:t>
+      <w:r>
+        <w:t xml:space="preserve">RoCoVoMo ist ein Projekt, dass im Rahmen der Studienarbeit, veranlasst von Professor Hans-Jörg Haubner, entstand. </w:t>
       </w:r>
       <w:r>
         <w:t xml:space="preserve">Dabei handelt es sich um Arbeiten rund um den Einsatz einer </w:t>
       </w:r>
-      <w:proofErr w:type="spellStart"/>
-      <w:r>
-        <w:t>Kinect</w:t>
-      </w:r>
-      <w:proofErr w:type="spellEnd"/>
-      <w:r>
-        <w:t xml:space="preserve"> </w:t>
-      </w:r>
-      <w:proofErr w:type="spellStart"/>
-      <w:r>
-        <w:t>for</w:t>
-      </w:r>
-      <w:proofErr w:type="spellEnd"/>
-      <w:r>
-        <w:t xml:space="preserve"> Windows als Steuerung eines mobilen Roboters</w:t>
+      <w:r>
+        <w:t>Kinect for Windows als Steuerung eines mobilen Roboters</w:t>
       </w:r>
       <w:r>
         <w:t>.</w:t>
@@ -2900,7 +2784,7 @@
       <w:pPr>
         <w:pStyle w:val="berschrift1"/>
       </w:pPr>
-      <w:bookmarkStart w:id="1" w:name="_Toc346368281"/>
+      <w:bookmarkStart w:id="1" w:name="_Toc346482775"/>
       <w:r>
         <w:t>Einleitung</w:t>
       </w:r>
@@ -2910,7 +2794,7 @@
       <w:pPr>
         <w:pStyle w:val="berschrift2"/>
       </w:pPr>
-      <w:bookmarkStart w:id="2" w:name="_Toc346368282"/>
+      <w:bookmarkStart w:id="2" w:name="_Toc346482776"/>
       <w:r>
         <w:t>Ziel der Arbeit</w:t>
       </w:r>
@@ -2921,23 +2805,7 @@
         <w:jc w:val="both"/>
       </w:pPr>
       <w:r>
-        <w:t xml:space="preserve">Ziel der Arbeit ist die Entwicklung einer Anwendung zur Steuerung eines mobilen Roboters mittels der </w:t>
-      </w:r>
-      <w:proofErr w:type="spellStart"/>
-      <w:r>
-        <w:t>Kinect</w:t>
-      </w:r>
-      <w:proofErr w:type="spellEnd"/>
-      <w:r>
-        <w:t xml:space="preserve"> </w:t>
-      </w:r>
-      <w:proofErr w:type="spellStart"/>
-      <w:r>
-        <w:t>for</w:t>
-      </w:r>
-      <w:proofErr w:type="spellEnd"/>
-      <w:r>
-        <w:t xml:space="preserve"> Windows, einer Video-Kamera mit Technik zur Bewegungsdetektion.</w:t>
+        <w:t>Ziel der Arbeit ist die Entwicklung einer Anwendung zur Steuerung eines mobilen Roboters mittels der Kinect for Windows, einer Video-Kamera mit Technik zur Bewegungsdetektion.</w:t>
       </w:r>
     </w:p>
     <w:p>
@@ -2952,7 +2820,7 @@
       <w:pPr>
         <w:pStyle w:val="berschrift2"/>
       </w:pPr>
-      <w:bookmarkStart w:id="3" w:name="_Toc346368283"/>
+      <w:bookmarkStart w:id="3" w:name="_Toc346482777"/>
       <w:r>
         <w:t>Umfang</w:t>
       </w:r>
@@ -2973,143 +2841,20 @@
         </w:rPr>
       </w:pPr>
       <w:r>
-        <w:t xml:space="preserve">Look, just </w:t>
-      </w:r>
-      <w:proofErr w:type="spellStart"/>
-      <w:r>
-        <w:t>because</w:t>
-      </w:r>
-      <w:proofErr w:type="spellEnd"/>
-      <w:r>
-        <w:t xml:space="preserve"> I </w:t>
-      </w:r>
-      <w:proofErr w:type="spellStart"/>
-      <w:r>
-        <w:t>don’t</w:t>
-      </w:r>
-      <w:proofErr w:type="spellEnd"/>
-      <w:r>
-        <w:t xml:space="preserve"> </w:t>
-      </w:r>
-      <w:proofErr w:type="spellStart"/>
-      <w:r>
-        <w:t>be</w:t>
-      </w:r>
-      <w:proofErr w:type="spellEnd"/>
-      <w:r>
-        <w:t xml:space="preserve"> </w:t>
-      </w:r>
-      <w:proofErr w:type="spellStart"/>
-      <w:r>
-        <w:t>givin</w:t>
-      </w:r>
-      <w:proofErr w:type="spellEnd"/>
-      <w:r>
-        <w:t xml:space="preserve">’ </w:t>
-      </w:r>
-      <w:proofErr w:type="spellStart"/>
-      <w:r>
-        <w:t>no</w:t>
-      </w:r>
-      <w:proofErr w:type="spellEnd"/>
-      <w:r>
-        <w:t xml:space="preserve"> man a </w:t>
-      </w:r>
-      <w:proofErr w:type="spellStart"/>
-      <w:r>
-        <w:t>foot</w:t>
-      </w:r>
-      <w:proofErr w:type="spellEnd"/>
-      <w:r>
-        <w:t xml:space="preserve"> </w:t>
-      </w:r>
-      <w:proofErr w:type="spellStart"/>
-      <w:r>
-        <w:t>mas</w:t>
-      </w:r>
-      <w:proofErr w:type="spellEnd"/>
+        <w:t>Look, just because I don’t be givin’ no man a foot mas</w:t>
+      </w:r>
       <w:r>
         <w:rPr>
           <w:lang w:val="en-US"/>
         </w:rPr>
-        <w:t xml:space="preserve">sage don’t make it right for </w:t>
-      </w:r>
-      <w:proofErr w:type="spellStart"/>
-      <w:r>
-        <w:rPr>
-          <w:lang w:val="en-US"/>
-        </w:rPr>
-        <w:t>Marsellus</w:t>
-      </w:r>
-      <w:proofErr w:type="spellEnd"/>
-      <w:r>
-        <w:rPr>
-          <w:lang w:val="en-US"/>
-        </w:rPr>
-        <w:t xml:space="preserve"> to throw </w:t>
-      </w:r>
-      <w:proofErr w:type="spellStart"/>
-      <w:r>
-        <w:rPr>
-          <w:lang w:val="en-US"/>
-        </w:rPr>
-        <w:t>Antwone</w:t>
-      </w:r>
-      <w:proofErr w:type="spellEnd"/>
-      <w:r>
-        <w:rPr>
-          <w:lang w:val="en-US"/>
-        </w:rPr>
-        <w:t xml:space="preserve"> into a glass </w:t>
-      </w:r>
-      <w:proofErr w:type="spellStart"/>
-      <w:r>
-        <w:rPr>
-          <w:lang w:val="en-US"/>
-        </w:rPr>
-        <w:t>motherfuckin</w:t>
-      </w:r>
-      <w:proofErr w:type="spellEnd"/>
-      <w:r>
-        <w:rPr>
-          <w:lang w:val="en-US"/>
-        </w:rPr>
-        <w:t xml:space="preserve">’ house, </w:t>
-      </w:r>
-      <w:proofErr w:type="spellStart"/>
-      <w:r>
-        <w:rPr>
-          <w:lang w:val="en-US"/>
-        </w:rPr>
-        <w:t>fuckin</w:t>
-      </w:r>
-      <w:proofErr w:type="spellEnd"/>
-      <w:r>
-        <w:rPr>
-          <w:lang w:val="en-US"/>
-        </w:rPr>
-        <w:t xml:space="preserve">’ up the way the nigger talks. Motherfucker do that shit to me, he better paralyze my ass, ’cause I’ll kill the motherfucker, know what I’m </w:t>
-      </w:r>
-      <w:proofErr w:type="spellStart"/>
-      <w:r>
-        <w:rPr>
-          <w:lang w:val="en-US"/>
-        </w:rPr>
-        <w:t>sayin</w:t>
-      </w:r>
-      <w:proofErr w:type="spellEnd"/>
-      <w:r>
-        <w:rPr>
-          <w:lang w:val="en-US"/>
-        </w:rPr>
-        <w:t>’?</w:t>
+        <w:t>sage don’t make it right for Marsellus to throw Antwone into a glass motherfuckin’ house, fuckin’ up the way the nigger talks. Motherfucker do that shit to me, he better paralyze my ass, ’cause I’ll kill the motherfucker, know what I’m sayin’?</w:t>
       </w:r>
     </w:p>
     <w:p>
       <w:pPr>
         <w:pStyle w:val="berschrift1"/>
       </w:pPr>
-      <w:bookmarkStart w:id="4" w:name="_Toc346368284"/>
+      <w:bookmarkStart w:id="4" w:name="_Toc346482778"/>
       <w:r>
         <w:t>Beschreibung</w:t>
       </w:r>
@@ -3130,7 +2875,7 @@
       <w:pPr>
         <w:pStyle w:val="berschrift2"/>
       </w:pPr>
-      <w:bookmarkStart w:id="5" w:name="_Toc346368285"/>
+      <w:bookmarkStart w:id="5" w:name="_Toc346482779"/>
       <w:r>
         <w:t>Funktionalität</w:t>
       </w:r>
@@ -3141,38 +2886,14 @@
         <w:jc w:val="both"/>
       </w:pPr>
       <w:r>
-        <w:t xml:space="preserve">Die </w:t>
-      </w:r>
-      <w:proofErr w:type="spellStart"/>
-      <w:r>
-        <w:t>Kinect</w:t>
-      </w:r>
-      <w:proofErr w:type="spellEnd"/>
-      <w:r>
-        <w:t xml:space="preserve"> </w:t>
-      </w:r>
-      <w:proofErr w:type="spellStart"/>
-      <w:r>
-        <w:t>for</w:t>
-      </w:r>
-      <w:proofErr w:type="spellEnd"/>
-      <w:r>
-        <w:t xml:space="preserve"> Windows wird verwendet um eine Java-Anwendung zu benutzen, um einen mobilen Roboter zu steuern. Der gesamte </w:t>
-      </w:r>
-      <w:proofErr w:type="spellStart"/>
-      <w:r>
-        <w:t>Scope</w:t>
-      </w:r>
-      <w:proofErr w:type="spellEnd"/>
-      <w:r>
-        <w:t xml:space="preserve"> der Steuerung findet innerhalb der Anwendung statt. Auf Details der Software Seite wird in hier verzichtet, da es den Rahmen dieses Dokuments sprengen würde. Hierfür wird auf die Studienarbeit verwiesen.</w:t>
+        <w:t>Die Kinect for Windows wird verwendet um eine Java-Anwendung zu benutzen, um einen mobilen Roboter zu steuern. Der gesamte Scope der Steuerung findet innerhalb der Anwendung statt. Auf Details der Software Seite wird in hier verzichtet, da es den Rahmen dieses Dokuments sprengen würde. Hierfür wird auf die Studienarbeit verwiesen.</w:t>
       </w:r>
     </w:p>
     <w:p>
       <w:pPr>
         <w:pStyle w:val="berschrift2"/>
       </w:pPr>
-      <w:bookmarkStart w:id="6" w:name="_Toc346368286"/>
+      <w:bookmarkStart w:id="6" w:name="_Toc346482780"/>
       <w:r>
         <w:t>Benutzbarkeit</w:t>
       </w:r>
@@ -3183,15 +2904,7 @@
         <w:jc w:val="both"/>
       </w:pPr>
       <w:r>
-        <w:t xml:space="preserve">Die Anwendung wird im Rahmen der Studienarbeit in erster Instanz dem Betreuer, Professor Hans-Jörg </w:t>
-      </w:r>
-      <w:proofErr w:type="spellStart"/>
-      <w:r>
-        <w:t>Haubner</w:t>
-      </w:r>
-      <w:proofErr w:type="spellEnd"/>
-      <w:r>
-        <w:t xml:space="preserve">, bereitgestellt. Darüber hinaus ist ein Release zu einem späteren Zeitpunkt für eine </w:t>
+        <w:t xml:space="preserve">Die Anwendung wird im Rahmen der Studienarbeit in erster Instanz dem Betreuer, Professor Hans-Jörg Haubner, bereitgestellt. Darüber hinaus ist ein Release zu einem späteren Zeitpunkt für eine </w:t>
       </w:r>
       <w:r>
         <w:lastRenderedPageBreak/>
@@ -3210,7 +2923,7 @@
       <w:pPr>
         <w:pStyle w:val="berschrift2"/>
       </w:pPr>
-      <w:bookmarkStart w:id="7" w:name="_Toc346368287"/>
+      <w:bookmarkStart w:id="7" w:name="_Toc346482781"/>
       <w:r>
         <w:t>Verlässlichkeit</w:t>
       </w:r>
@@ -3228,7 +2941,7 @@
       <w:pPr>
         <w:pStyle w:val="berschrift2"/>
       </w:pPr>
-      <w:bookmarkStart w:id="8" w:name="_Toc346368288"/>
+      <w:bookmarkStart w:id="8" w:name="_Toc346482782"/>
       <w:r>
         <w:t>Instandhaltung</w:t>
       </w:r>
@@ -3246,7 +2959,7 @@
       <w:pPr>
         <w:pStyle w:val="berschrift2"/>
       </w:pPr>
-      <w:bookmarkStart w:id="9" w:name="_Toc346368289"/>
+      <w:bookmarkStart w:id="9" w:name="_Toc346482783"/>
       <w:r>
         <w:t>Online Dokumentation</w:t>
       </w:r>
@@ -3267,7 +2980,7 @@
       <w:pPr>
         <w:pStyle w:val="berschrift1"/>
       </w:pPr>
-      <w:bookmarkStart w:id="10" w:name="_Toc346368290"/>
+      <w:bookmarkStart w:id="10" w:name="_Toc346482784"/>
       <w:r>
         <w:t>Arbeitsmittel und verwendete Komponenten</w:t>
       </w:r>
@@ -3293,7 +3006,7 @@
       <w:pPr>
         <w:pStyle w:val="berschrift2"/>
       </w:pPr>
-      <w:bookmarkStart w:id="11" w:name="_Toc346368291"/>
+      <w:bookmarkStart w:id="11" w:name="_Toc346482785"/>
       <w:r>
         <w:t>Anwendungen der Entwicklung</w:t>
       </w:r>
@@ -3316,11 +3029,9 @@
         </w:numPr>
         <w:jc w:val="both"/>
       </w:pPr>
-      <w:proofErr w:type="spellStart"/>
       <w:r>
         <w:t>Eclipse</w:t>
       </w:r>
-      <w:proofErr w:type="spellEnd"/>
     </w:p>
     <w:p>
       <w:pPr>
@@ -3331,13 +3042,8 @@
         </w:numPr>
         <w:jc w:val="both"/>
       </w:pPr>
-      <w:proofErr w:type="spellStart"/>
-      <w:r>
-        <w:t>Kinect</w:t>
-      </w:r>
-      <w:proofErr w:type="spellEnd"/>
-      <w:r>
-        <w:t xml:space="preserve"> Developer Tools</w:t>
+      <w:r>
+        <w:t>Kinect Developer Tools</w:t>
       </w:r>
     </w:p>
     <w:p>
@@ -3362,13 +3068,8 @@
         </w:numPr>
         <w:jc w:val="both"/>
       </w:pPr>
-      <w:proofErr w:type="spellStart"/>
-      <w:r>
-        <w:t>Jnect</w:t>
-      </w:r>
-      <w:proofErr w:type="spellEnd"/>
-      <w:r>
-        <w:t xml:space="preserve"> Framework</w:t>
+      <w:r>
+        <w:t>Jnect Framework</w:t>
       </w:r>
     </w:p>
     <w:p>
@@ -3380,13 +3081,8 @@
         </w:numPr>
         <w:jc w:val="both"/>
       </w:pPr>
-      <w:proofErr w:type="spellStart"/>
-      <w:r>
-        <w:t>OpenNI</w:t>
-      </w:r>
-      <w:proofErr w:type="spellEnd"/>
-      <w:r>
-        <w:t>-Framework</w:t>
+      <w:r>
+        <w:t>OpenNI-Framework</w:t>
       </w:r>
     </w:p>
     <w:p>
@@ -3398,13 +3094,8 @@
         </w:numPr>
         <w:jc w:val="both"/>
       </w:pPr>
-      <w:proofErr w:type="spellStart"/>
-      <w:r>
-        <w:t>PrimeSense</w:t>
-      </w:r>
-      <w:proofErr w:type="spellEnd"/>
-      <w:r>
-        <w:t xml:space="preserve"> Treiber</w:t>
+      <w:r>
+        <w:t>PrimeSense Treiber</w:t>
       </w:r>
     </w:p>
     <w:p>
@@ -3416,11 +3107,9 @@
         </w:numPr>
         <w:jc w:val="both"/>
       </w:pPr>
-      <w:proofErr w:type="spellStart"/>
       <w:r>
         <w:t>Git</w:t>
       </w:r>
-      <w:proofErr w:type="spellEnd"/>
     </w:p>
     <w:p>
       <w:pPr>
@@ -3434,26 +3123,19 @@
       <w:pPr>
         <w:pStyle w:val="berschrift3"/>
       </w:pPr>
-      <w:bookmarkStart w:id="12" w:name="_Toc346368292"/>
-      <w:proofErr w:type="spellStart"/>
+      <w:bookmarkStart w:id="12" w:name="_Toc346482786"/>
       <w:r>
         <w:lastRenderedPageBreak/>
         <w:t>Eclipse</w:t>
       </w:r>
       <w:bookmarkEnd w:id="12"/>
-      <w:proofErr w:type="spellEnd"/>
     </w:p>
     <w:p>
       <w:pPr>
         <w:jc w:val="both"/>
       </w:pPr>
-      <w:proofErr w:type="spellStart"/>
-      <w:r>
-        <w:t>Eclipse</w:t>
-      </w:r>
-      <w:proofErr w:type="spellEnd"/>
-      <w:r>
-        <w:t xml:space="preserve"> ist eine </w:t>
+      <w:r>
+        <w:t xml:space="preserve">Eclipse ist eine </w:t>
       </w:r>
       <w:r>
         <w:t>IDE</w:t>
@@ -3469,14 +3151,9 @@
       <w:pPr>
         <w:pStyle w:val="berschrift3"/>
       </w:pPr>
-      <w:bookmarkStart w:id="13" w:name="_Toc346368293"/>
-      <w:proofErr w:type="spellStart"/>
-      <w:r>
-        <w:t>Kinect</w:t>
-      </w:r>
-      <w:proofErr w:type="spellEnd"/>
-      <w:r>
-        <w:t xml:space="preserve"> Developer Tools</w:t>
+      <w:bookmarkStart w:id="13" w:name="_Toc346482787"/>
+      <w:r>
+        <w:t>Kinect Developer Tools</w:t>
       </w:r>
       <w:bookmarkEnd w:id="13"/>
     </w:p>
@@ -3487,61 +3164,21 @@
       <w:r>
         <w:t xml:space="preserve">Microsoft stellt für Entwickler eine Werkzeug-Sammlung, die sogenannte </w:t>
       </w:r>
-      <w:proofErr w:type="spellStart"/>
       <w:r>
         <w:rPr>
           <w:i/>
         </w:rPr>
-        <w:t>Kinect</w:t>
-      </w:r>
-      <w:proofErr w:type="spellEnd"/>
-      <w:r>
-        <w:rPr>
-          <w:i/>
-        </w:rPr>
-        <w:t xml:space="preserve"> Developer Tools</w:t>
-      </w:r>
-      <w:r>
-        <w:t xml:space="preserve"> bereit. Darin sind Anwendungen zur Steuerung der </w:t>
-      </w:r>
-      <w:proofErr w:type="spellStart"/>
-      <w:r>
-        <w:t>Kinect</w:t>
-      </w:r>
-      <w:proofErr w:type="spellEnd"/>
-      <w:r>
-        <w:t xml:space="preserve"> und Auswertung deren Datenströme und weiterer Funktionen enthalten. In </w:t>
-      </w:r>
-      <w:proofErr w:type="spellStart"/>
-      <w:r>
-        <w:t>RoCoVoMo</w:t>
-      </w:r>
-      <w:proofErr w:type="spellEnd"/>
-      <w:r>
-        <w:t xml:space="preserve"> wird es als Werkzeug zur Auswertung der Testdaten und weitere Informationen der </w:t>
-      </w:r>
-      <w:proofErr w:type="spellStart"/>
-      <w:r>
-        <w:t>Kinect</w:t>
-      </w:r>
-      <w:proofErr w:type="spellEnd"/>
-      <w:r>
-        <w:t xml:space="preserve"> neben </w:t>
-      </w:r>
-      <w:proofErr w:type="spellStart"/>
-      <w:r>
-        <w:t>Eclipse</w:t>
-      </w:r>
-      <w:proofErr w:type="spellEnd"/>
-      <w:r>
-        <w:t xml:space="preserve"> verwendet.</w:t>
+        <w:t>Kinect Developer Tools</w:t>
+      </w:r>
+      <w:r>
+        <w:t xml:space="preserve"> bereit. Darin sind Anwendungen zur Steuerung der Kinect und Auswertung deren Datenströme und weiterer Funktionen enthalten. In RoCoVoMo wird es als Werkzeug zur Auswertung der Testdaten und weitere Informationen der Kinect neben Eclipse verwendet.</w:t>
       </w:r>
     </w:p>
     <w:p>
       <w:pPr>
         <w:pStyle w:val="berschrift3"/>
       </w:pPr>
-      <w:bookmarkStart w:id="14" w:name="_Toc346368294"/>
+      <w:bookmarkStart w:id="14" w:name="_Toc346482788"/>
       <w:r>
         <w:t>.Net Framework</w:t>
       </w:r>
@@ -3552,53 +3189,16 @@
         <w:jc w:val="both"/>
       </w:pPr>
       <w:r>
-        <w:t xml:space="preserve">Microsoft schreibt zur Nutzung der </w:t>
-      </w:r>
-      <w:proofErr w:type="spellStart"/>
-      <w:r>
-        <w:t>Kinect</w:t>
-      </w:r>
-      <w:proofErr w:type="spellEnd"/>
-      <w:r>
-        <w:t xml:space="preserve"> </w:t>
-      </w:r>
-      <w:proofErr w:type="spellStart"/>
-      <w:r>
-        <w:t>for</w:t>
-      </w:r>
-      <w:proofErr w:type="spellEnd"/>
-      <w:r>
-        <w:t xml:space="preserve"> Windows, die aktuelle Version ihres .Net Frameworks vor. Diese muss installiert werden, und anschließend kann die </w:t>
-      </w:r>
-      <w:proofErr w:type="spellStart"/>
-      <w:r>
-        <w:t>Kinect</w:t>
-      </w:r>
-      <w:proofErr w:type="spellEnd"/>
-      <w:r>
-        <w:t xml:space="preserve"> </w:t>
-      </w:r>
-      <w:proofErr w:type="spellStart"/>
-      <w:r>
-        <w:t>for</w:t>
-      </w:r>
-      <w:proofErr w:type="spellEnd"/>
-      <w:r>
-        <w:t xml:space="preserve"> Windows verwendet werden. Es gibt keinen weiteren Verwendungszweck hierbei</w:t>
+        <w:t>Microsoft schreibt zur Nutzung der Kinect for Windows, die aktuelle Version ihres .Net Frameworks vor. Diese muss installiert werden, und anschließend kann die Kinect for Windows verwendet werden. Es gibt keinen weiteren Verwendungszweck hierbei</w:t>
       </w:r>
     </w:p>
     <w:p>
       <w:pPr>
         <w:pStyle w:val="berschrift3"/>
       </w:pPr>
-      <w:bookmarkStart w:id="15" w:name="_Toc346368295"/>
-      <w:proofErr w:type="spellStart"/>
-      <w:r>
-        <w:t>jnect</w:t>
-      </w:r>
-      <w:proofErr w:type="spellEnd"/>
-      <w:r>
-        <w:t xml:space="preserve"> Framework</w:t>
+      <w:bookmarkStart w:id="15" w:name="_Toc346482789"/>
+      <w:r>
+        <w:t>jnect Framework</w:t>
       </w:r>
       <w:bookmarkEnd w:id="15"/>
     </w:p>
@@ -3607,45 +3207,16 @@
         <w:jc w:val="both"/>
       </w:pPr>
       <w:r>
-        <w:t xml:space="preserve">Zur Steuerung der </w:t>
-      </w:r>
-      <w:proofErr w:type="spellStart"/>
-      <w:r>
-        <w:t>Kinect</w:t>
-      </w:r>
-      <w:proofErr w:type="spellEnd"/>
-      <w:r>
-        <w:t xml:space="preserve">, wird unter anderem das </w:t>
-      </w:r>
-      <w:proofErr w:type="spellStart"/>
-      <w:r>
-        <w:t>jnect</w:t>
-      </w:r>
-      <w:proofErr w:type="spellEnd"/>
-      <w:r>
-        <w:t xml:space="preserve"> Framework verwendet. Dieses muss dabei in der </w:t>
-      </w:r>
-      <w:proofErr w:type="spellStart"/>
-      <w:r>
-        <w:t>Eclipse</w:t>
-      </w:r>
-      <w:proofErr w:type="spellEnd"/>
-      <w:r>
-        <w:t xml:space="preserve"> IDE eingebunden werden.</w:t>
+        <w:t>Zur Steuerung der Kinect, wird unter anderem das jnect Framework verwendet. Dieses muss dabei in der Eclipse IDE eingebunden werden.</w:t>
       </w:r>
     </w:p>
     <w:p>
       <w:pPr>
         <w:pStyle w:val="berschrift3"/>
       </w:pPr>
-      <w:bookmarkStart w:id="16" w:name="_Toc346368296"/>
-      <w:proofErr w:type="spellStart"/>
-      <w:r>
-        <w:t>OpenNI</w:t>
-      </w:r>
-      <w:proofErr w:type="spellEnd"/>
-      <w:r>
-        <w:t xml:space="preserve"> Framework</w:t>
+      <w:bookmarkStart w:id="16" w:name="_Toc346482790"/>
+      <w:r>
+        <w:t>OpenNI Framework</w:t>
       </w:r>
       <w:bookmarkEnd w:id="16"/>
     </w:p>
@@ -3654,56 +3225,25 @@
         <w:jc w:val="both"/>
       </w:pPr>
       <w:r>
-        <w:t xml:space="preserve">Im Rahmen der Studienarbeit wird das Framework </w:t>
-      </w:r>
-      <w:proofErr w:type="spellStart"/>
-      <w:r>
-        <w:t>OpenNI</w:t>
-      </w:r>
-      <w:proofErr w:type="spellEnd"/>
-      <w:r>
-        <w:t xml:space="preserve"> analysiert. Dabei müssen das Framework und ebenfalls die Treiber der Firma </w:t>
-      </w:r>
-      <w:proofErr w:type="spellStart"/>
-      <w:r>
-        <w:t>PrimeSense</w:t>
-      </w:r>
-      <w:proofErr w:type="spellEnd"/>
-      <w:r>
-        <w:t xml:space="preserve"> installiert werden.</w:t>
+        <w:t>Im Rahmen der Studienarbeit wird das Framework OpenNI analysiert. Dabei müssen das Framework und ebenfalls die Treiber der Firma PrimeSense installiert werden.</w:t>
       </w:r>
     </w:p>
     <w:p>
       <w:pPr>
         <w:pStyle w:val="berschrift3"/>
       </w:pPr>
-      <w:bookmarkStart w:id="17" w:name="_Toc346368297"/>
-      <w:proofErr w:type="spellStart"/>
+      <w:bookmarkStart w:id="17" w:name="_Toc346482791"/>
       <w:r>
         <w:t>Git</w:t>
       </w:r>
       <w:bookmarkEnd w:id="17"/>
-      <w:proofErr w:type="spellEnd"/>
     </w:p>
     <w:p>
       <w:pPr>
         <w:jc w:val="both"/>
       </w:pPr>
-      <w:proofErr w:type="spellStart"/>
-      <w:r>
-        <w:t>Git</w:t>
-      </w:r>
-      <w:proofErr w:type="spellEnd"/>
-      <w:r>
-        <w:t xml:space="preserve"> ist ein Werkzeug zur </w:t>
-      </w:r>
-      <w:proofErr w:type="spellStart"/>
-      <w:r>
-        <w:t>Versionierung</w:t>
-      </w:r>
-      <w:proofErr w:type="spellEnd"/>
-      <w:r>
-        <w:t xml:space="preserve"> von </w:t>
+      <w:r>
+        <w:t xml:space="preserve">Git ist ein Werkzeug zur Versionierung von </w:t>
       </w:r>
       <w:r>
         <w:t>Daten. Dieses wird im Rahmen des Qualitätsmanagements eingesetzt, nicht nur für die Entwicklung, sondern auch zur Sicherung des Dokuments der Studienarbeit.</w:t>
@@ -3713,7 +3253,7 @@
       <w:pPr>
         <w:pStyle w:val="berschrift2"/>
       </w:pPr>
-      <w:bookmarkStart w:id="18" w:name="_Toc346368298"/>
+      <w:bookmarkStart w:id="18" w:name="_Toc346482792"/>
       <w:r>
         <w:t>Anwendungen der Ausarbeitung der Studienarbeit</w:t>
       </w:r>
@@ -3808,47 +3348,7 @@
         <w:t xml:space="preserve"> gesetzt.</w:t>
       </w:r>
       <w:r>
-        <w:t xml:space="preserve"> Dabei wird zum </w:t>
-      </w:r>
-      <w:proofErr w:type="gramStart"/>
-      <w:r>
-        <w:t>Einen</w:t>
-      </w:r>
-      <w:proofErr w:type="gramEnd"/>
-      <w:r>
-        <w:t xml:space="preserve"> das Programm </w:t>
-      </w:r>
-      <w:proofErr w:type="spellStart"/>
-      <w:r>
-        <w:t>TeXworks</w:t>
-      </w:r>
-      <w:proofErr w:type="spellEnd"/>
-      <w:r>
-        <w:t xml:space="preserve"> und das </w:t>
-      </w:r>
-      <w:proofErr w:type="spellStart"/>
-      <w:r>
-        <w:t>Eclipse</w:t>
-      </w:r>
-      <w:proofErr w:type="spellEnd"/>
-      <w:r>
-        <w:t xml:space="preserve"> </w:t>
-      </w:r>
-      <w:proofErr w:type="spellStart"/>
-      <w:r>
-        <w:t>Plugin</w:t>
-      </w:r>
-      <w:proofErr w:type="spellEnd"/>
-      <w:r>
-        <w:t xml:space="preserve"> </w:t>
-      </w:r>
-      <w:proofErr w:type="spellStart"/>
-      <w:r>
-        <w:t>TeXlipse</w:t>
-      </w:r>
-      <w:proofErr w:type="spellEnd"/>
-      <w:r>
-        <w:t xml:space="preserve"> verwendet.</w:t>
+        <w:t xml:space="preserve"> Dabei wird zum Einen das Programm TeXworks und das Eclipse Plugin TeXlipse verwendet.</w:t>
       </w:r>
     </w:p>
     <w:sectPr>
@@ -3954,7 +3454,7 @@
       <w:rPr>
         <w:noProof/>
       </w:rPr>
-      <w:t>3</w:t>
+      <w:t>2</w:t>
     </w:r>
     <w:r>
       <w:fldChar w:fldCharType="end"/>
@@ -3962,14 +3462,27 @@
     <w:r>
       <w:t xml:space="preserve"> von </w:t>
     </w:r>
-    <w:fldSimple w:instr=" NUMPAGES  \* Arabic  \* MERGEFORMAT ">
-      <w:r>
-        <w:rPr>
-          <w:noProof/>
-        </w:rPr>
-        <w:t>6</w:t>
-      </w:r>
-    </w:fldSimple>
+    <w:r>
+      <w:fldChar w:fldCharType="begin"/>
+    </w:r>
+    <w:r>
+      <w:instrText xml:space="preserve"> NUMPAGES  \* Arabic  \* MERGEFORMAT </w:instrText>
+    </w:r>
+    <w:r>
+      <w:fldChar w:fldCharType="separate"/>
+    </w:r>
+    <w:r>
+      <w:rPr>
+        <w:noProof/>
+      </w:rPr>
+      <w:t>6</w:t>
+    </w:r>
+    <w:r>
+      <w:rPr>
+        <w:noProof/>
+      </w:rPr>
+      <w:fldChar w:fldCharType="end"/>
+    </w:r>
   </w:p>
   <w:p>
     <w:pPr>
@@ -4047,33 +3560,8 @@
             <w:sz w:val="24"/>
             <w:szCs w:val="24"/>
           </w:rPr>
-          <w:t xml:space="preserve">Software </w:t>
+          <w:t>Software Requirements Specification</w:t>
         </w:r>
-        <w:proofErr w:type="spellStart"/>
-        <w:r>
-          <w:rPr>
-            <w:sz w:val="24"/>
-            <w:szCs w:val="24"/>
-          </w:rPr>
-          <w:t>Requirements</w:t>
-        </w:r>
-        <w:proofErr w:type="spellEnd"/>
-        <w:r>
-          <w:rPr>
-            <w:sz w:val="24"/>
-            <w:szCs w:val="24"/>
-          </w:rPr>
-          <w:t xml:space="preserve"> </w:t>
-        </w:r>
-        <w:proofErr w:type="spellStart"/>
-        <w:r>
-          <w:rPr>
-            <w:sz w:val="24"/>
-            <w:szCs w:val="24"/>
-          </w:rPr>
-          <w:t>Specification</w:t>
-        </w:r>
-        <w:proofErr w:type="spellEnd"/>
       </w:sdtContent>
     </w:sdt>
   </w:p>
@@ -6656,35 +6144,6 @@
         </w:p>
       </w:docPartBody>
     </w:docPart>
-    <w:docPart>
-      <w:docPartPr>
-        <w:name w:val="01DCA190DB034069A824310EF6C88A7E"/>
-        <w:category>
-          <w:name w:val="Allgemein"/>
-          <w:gallery w:val="placeholder"/>
-        </w:category>
-        <w:types>
-          <w:type w:val="bbPlcHdr"/>
-        </w:types>
-        <w:behaviors>
-          <w:behavior w:val="content"/>
-        </w:behaviors>
-        <w:guid w:val="{7E5531E3-5792-4351-BD03-8F01DD8291D3}"/>
-      </w:docPartPr>
-      <w:docPartBody>
-        <w:p>
-          <w:pPr>
-            <w:pStyle w:val="01DCA190DB034069A824310EF6C88A7E"/>
-          </w:pPr>
-          <w:r>
-            <w:rPr>
-              <w:rStyle w:val="Platzhaltertext"/>
-            </w:rPr>
-            <w:t>[Firma]</w:t>
-          </w:r>
-        </w:p>
-      </w:docPartBody>
-    </w:docPart>
   </w:docParts>
 </w:glossaryDocument>
 </file>
@@ -6698,10 +6157,10 @@
     <w:pitch w:val="variable"/>
     <w:sig w:usb0="E00002FF" w:usb1="4000ACFF" w:usb2="00000001" w:usb3="00000000" w:csb0="0000019F" w:csb1="00000000"/>
   </w:font>
-  <w:font w:name="Times New Roman">
-    <w:panose1 w:val="02020603050405020304"/>
+  <w:font w:name="Arial">
+    <w:panose1 w:val="020B0604020202020204"/>
     <w:charset w:val="00"/>
-    <w:family w:val="roman"/>
+    <w:family w:val="swiss"/>
     <w:pitch w:val="variable"/>
     <w:sig w:usb0="E0002AFF" w:usb1="C0007843" w:usb2="00000009" w:usb3="00000000" w:csb0="000001FF" w:csb1="00000000"/>
   </w:font>
@@ -6710,6 +6169,13 @@
     <w:charset w:val="00"/>
     <w:family w:val="modern"/>
     <w:pitch w:val="fixed"/>
+    <w:sig w:usb0="E0002AFF" w:usb1="C0007843" w:usb2="00000009" w:usb3="00000000" w:csb0="000001FF" w:csb1="00000000"/>
+  </w:font>
+  <w:font w:name="Times New Roman">
+    <w:panose1 w:val="02020603050405020304"/>
+    <w:charset w:val="00"/>
+    <w:family w:val="roman"/>
+    <w:pitch w:val="variable"/>
     <w:sig w:usb0="E0002AFF" w:usb1="C0007843" w:usb2="00000009" w:usb3="00000000" w:csb0="000001FF" w:csb1="00000000"/>
   </w:font>
   <w:font w:name="Wingdings">
@@ -6737,8 +6203,9 @@
     <w:panose1 w:val="020B0604030504040204"/>
     <w:charset w:val="00"/>
     <w:family w:val="swiss"/>
+    <w:notTrueType/>
     <w:pitch w:val="variable"/>
-    <w:sig w:usb0="E1002EFF" w:usb1="C000605B" w:usb2="00000029" w:usb3="00000000" w:csb0="000101FF" w:csb1="00000000"/>
+    <w:sig w:usb0="00000003" w:usb1="00000000" w:usb2="00000000" w:usb3="00000000" w:csb0="00000001" w:csb1="00000000"/>
   </w:font>
 </w:fonts>
 </file>
@@ -6761,6 +6228,7 @@
     <w:rsid w:val="00031317"/>
     <w:rsid w:val="00256A80"/>
     <w:rsid w:val="0041268A"/>
+    <w:rsid w:val="00BF4635"/>
     <w:rsid w:val="00E93178"/>
   </w:rsids>
   <m:mathPr>
@@ -6776,7 +6244,7 @@
     <m:intLim m:val="subSup"/>
     <m:naryLim m:val="undOvr"/>
   </m:mathPr>
-  <w:themeFontLang w:val="de-DE"/>
+  <w:themeFontLang w:val="de-DE" w:bidi="ar-SA"/>
   <w:clrSchemeMapping w:bg1="light1" w:t1="dark1" w:bg2="light2" w:t2="dark2" w:accent1="accent1" w:accent2="accent2" w:accent3="accent3" w:accent4="accent4" w:accent5="accent5" w:accent6="accent6" w:hyperlink="hyperlink" w:followedHyperlink="followedHyperlink"/>
   <w:decimalSymbol w:val=","/>
   <w:listSeparator w:val=";"/>
@@ -7538,7 +7006,7 @@
 </file>
 
 <file path=customXml/itemProps1.xml><?xml version="1.0" encoding="utf-8"?>
-<ds:datastoreItem xmlns:ds="http://schemas.openxmlformats.org/officeDocument/2006/customXml" ds:itemID="{657B252D-D978-4BBE-B38F-6B8EC20C9A3E}">
+<ds:datastoreItem xmlns:ds="http://schemas.openxmlformats.org/officeDocument/2006/customXml" ds:itemID="{64229FB6-C6BA-4E75-979E-4425B12A9248}">
   <ds:schemaRefs>
     <ds:schemaRef ds:uri="http://schemas.openxmlformats.org/officeDocument/2006/bibliography"/>
   </ds:schemaRefs>
